--- a/testfile001 new.docx
+++ b/testfile001 new.docx
@@ -5,6 +5,15 @@
     <w:p>
       <w:r>
         <w:t>Изменение</w:t>
+      </w:r>
+      <w:r>
+        <w:rPr>
+          <w:lang w:val="en-US"/>
+        </w:rPr>
+        <w:t xml:space="preserve"> </w:t>
+      </w:r>
+      <w:r>
+        <w:t>еще раз</w:t>
       </w:r>
     </w:p>
     <w:sectPr>

--- a/testfile001 new.docx
+++ b/testfile001 new.docx
@@ -11,6 +11,12 @@
           <w:lang w:val="en-US"/>
         </w:rPr>
         <w:t xml:space="preserve"> </w:t>
+      </w:r>
+      <w:r>
+        <w:rPr>
+          <w:lang w:val="en-US"/>
+        </w:rPr>
+        <w:t xml:space="preserve">2 </w:t>
       </w:r>
       <w:r>
         <w:t>еще раз</w:t>

--- a/testfile001 new.docx
+++ b/testfile001 new.docx
@@ -20,6 +20,11 @@
       </w:r>
       <w:r>
         <w:t>еще раз</w:t>
+      </w:r>
+    </w:p>
+    <w:p>
+      <w:r>
+        <w:t>Изменение 3</w:t>
       </w:r>
     </w:p>
     <w:sectPr>
